--- a/TA.docx
+++ b/TA.docx
@@ -35,6 +35,85 @@
           <w:lang w:val="ro-RO"/>
         </w:rPr>
         <w:t>ișierul dat a fost creat de Triboi Artiom.</w:t>
+      </w:r>
+    </w:p>
+    <w:p>
+      <w:pPr>
+        <w:rPr>
+          <w:rFonts w:ascii="Courier New" w:hAnsi="Courier New" w:cs="Courier New"/>
+          <w:sz w:val="24"/>
+          <w:szCs w:val="24"/>
+          <w:lang w:val="ro-RO"/>
+        </w:rPr>
+      </w:pPr>
+    </w:p>
+    <w:p>
+      <w:pPr>
+        <w:rPr>
+          <w:rFonts w:ascii="Courier New" w:hAnsi="Courier New" w:cs="Courier New"/>
+          <w:sz w:val="24"/>
+          <w:szCs w:val="24"/>
+          <w:lang w:val="ro-RO"/>
+        </w:rPr>
+      </w:pPr>
+      <w:r>
+        <w:rPr>
+          <w:rFonts w:ascii="Courier New" w:hAnsi="Courier New" w:cs="Courier New"/>
+          <w:sz w:val="24"/>
+          <w:szCs w:val="24"/>
+        </w:rPr>
+        <w:t xml:space="preserve">La </w:t>
+      </w:r>
+      <w:r>
+        <w:rPr>
+          <w:rFonts w:ascii="Courier New" w:hAnsi="Courier New" w:cs="Courier New"/>
+          <w:sz w:val="24"/>
+          <w:szCs w:val="24"/>
+        </w:rPr>
+        <w:t>12:1</w:t>
+      </w:r>
+      <w:r>
+        <w:rPr>
+          <w:rFonts w:ascii="Courier New" w:hAnsi="Courier New" w:cs="Courier New"/>
+          <w:sz w:val="24"/>
+          <w:szCs w:val="24"/>
+        </w:rPr>
+        <w:t>8</w:t>
+      </w:r>
+      <w:r>
+        <w:rPr>
+          <w:rFonts w:ascii="Courier New" w:hAnsi="Courier New" w:cs="Courier New"/>
+          <w:sz w:val="24"/>
+          <w:szCs w:val="24"/>
+        </w:rPr>
+        <w:t xml:space="preserve"> F</w:t>
+      </w:r>
+      <w:r>
+        <w:rPr>
+          <w:rFonts w:ascii="Courier New" w:hAnsi="Courier New" w:cs="Courier New"/>
+          <w:sz w:val="24"/>
+          <w:szCs w:val="24"/>
+          <w:lang w:val="ro-RO"/>
+        </w:rPr>
+        <w:t>ișierul dat a fost</w:t>
+      </w:r>
+      <w:r>
+        <w:rPr>
+          <w:rFonts w:ascii="Courier New" w:hAnsi="Courier New" w:cs="Courier New"/>
+          <w:sz w:val="24"/>
+          <w:szCs w:val="24"/>
+          <w:lang w:val="ro-RO"/>
+        </w:rPr>
+        <w:t xml:space="preserve"> modificat</w:t>
+      </w:r>
+      <w:r>
+        <w:rPr>
+          <w:rFonts w:ascii="Courier New" w:hAnsi="Courier New" w:cs="Courier New"/>
+          <w:sz w:val="24"/>
+          <w:szCs w:val="24"/>
+          <w:lang w:val="ro-RO"/>
+        </w:rPr>
+        <w:t xml:space="preserve"> de Triboi Artiom.</w:t>
       </w:r>
     </w:p>
     <w:p>
